--- a/Agile Sprint Notes.docx
+++ b/Agile Sprint Notes.docx
@@ -116,7 +116,19 @@
         </w:numPr>
       </w:pPr>
       <w:r>
-        <w:t>Both tasks set out for the first sprint were completed.</w:t>
+        <w:t>Both tasks set out for the first sprint were completed</w:t>
+      </w:r>
+      <w:r>
+        <w:t xml:space="preserve">. Mitchell completed the basic front end and James </w:t>
+      </w:r>
+      <w:r>
+        <w:t>investigated</w:t>
+      </w:r>
+      <w:r>
+        <w:t xml:space="preserve"> potential methods for the 2FA</w:t>
+      </w:r>
+      <w:r>
+        <w:t>.</w:t>
       </w:r>
     </w:p>
     <w:p>
@@ -215,14 +227,6 @@
     </w:p>
     <w:p>
       <w:pPr>
-        <w:pStyle w:val="Heading2"/>
-      </w:pPr>
-      <w:r>
-        <w:t>Sprint Evaluation:</w:t>
-      </w:r>
-    </w:p>
-    <w:p>
-      <w:pPr>
         <w:pStyle w:val="ListParagraph"/>
         <w:numPr>
           <w:ilvl w:val="0"/>
@@ -230,15 +234,27 @@
         </w:numPr>
       </w:pPr>
       <w:r>
-        <w:t xml:space="preserve">The two-factor authenticator was successfully implemented on a separate </w:t>
-      </w:r>
-      <w:proofErr w:type="gramStart"/>
-      <w:r>
-        <w:t>purpose built</w:t>
-      </w:r>
-      <w:proofErr w:type="gramEnd"/>
-      <w:r>
-        <w:t xml:space="preserve"> project.</w:t>
+        <w:t>It was also discussed that further detail should be added to the User Stories</w:t>
+      </w:r>
+      <w:r>
+        <w:t xml:space="preserve"> and the SRS document</w:t>
+      </w:r>
+      <w:r>
+        <w:t>, such as the acceptance criteria of each story</w:t>
+      </w:r>
+      <w:r>
+        <w:t xml:space="preserve"> and the requirements for the project</w:t>
+      </w:r>
+      <w:r>
+        <w:t>.</w:t>
+      </w:r>
+    </w:p>
+    <w:p>
+      <w:pPr>
+        <w:pStyle w:val="Heading2"/>
+      </w:pPr>
+      <w:r>
+        <w:t>Sprint Evaluation:</w:t>
       </w:r>
     </w:p>
     <w:p>
@@ -250,14 +266,57 @@
         </w:numPr>
       </w:pPr>
       <w:r>
+        <w:t xml:space="preserve">The two-factor authenticator was successfully implemented </w:t>
+      </w:r>
+      <w:r>
+        <w:t>by James</w:t>
+      </w:r>
+      <w:r>
+        <w:t xml:space="preserve"> a separate </w:t>
+      </w:r>
+      <w:r>
+        <w:t>purpose-built</w:t>
+      </w:r>
+      <w:r>
+        <w:t xml:space="preserve"> project.</w:t>
+      </w:r>
+    </w:p>
+    <w:p>
+      <w:pPr>
+        <w:pStyle w:val="ListParagraph"/>
+        <w:numPr>
+          <w:ilvl w:val="0"/>
+          <w:numId w:val="3"/>
+        </w:numPr>
+      </w:pPr>
+      <w:r>
         <w:t>The testing authenticator was not pushed to the main branch as it was not implemented to the main application.</w:t>
       </w:r>
     </w:p>
     <w:p>
       <w:pPr>
+        <w:pStyle w:val="ListParagraph"/>
+        <w:numPr>
+          <w:ilvl w:val="0"/>
+          <w:numId w:val="3"/>
+        </w:numPr>
+      </w:pPr>
+      <w:r>
+        <w:t>Michael also updated the User Stories to contain the acceptance criteria</w:t>
+      </w:r>
+      <w:r>
+        <w:t xml:space="preserve"> and further revised the SRS to allow for a deeper understanding of the project</w:t>
+      </w:r>
+      <w:r>
+        <w:t>.</w:t>
+      </w:r>
+    </w:p>
+    <w:p>
+      <w:pPr>
         <w:pStyle w:val="Heading1"/>
       </w:pPr>
       <w:r>
+        <w:lastRenderedPageBreak/>
         <w:t>Sprint 3, 2</w:t>
       </w:r>
       <w:r>
@@ -353,7 +412,6 @@
         </w:numPr>
       </w:pPr>
       <w:r>
-        <w:lastRenderedPageBreak/>
         <w:t xml:space="preserve">Allow account creation and storing it on the server. </w:t>
       </w:r>
     </w:p>
@@ -386,7 +444,13 @@
         </w:numPr>
       </w:pPr>
       <w:r>
-        <w:t>Using the previously researched methods on database encryption a database was set up and the data stored on it was encrypted.</w:t>
+        <w:t xml:space="preserve">Using the previously researched methods on database encryption a database was set up </w:t>
+      </w:r>
+      <w:r>
+        <w:t xml:space="preserve">by Mitchell </w:t>
+      </w:r>
+      <w:r>
+        <w:t>and the data stored on it was encrypted.</w:t>
       </w:r>
     </w:p>
     <w:p>
@@ -406,13 +470,7 @@
         <w:pStyle w:val="Heading1"/>
       </w:pPr>
       <w:r>
-        <w:t xml:space="preserve">Sprint </w:t>
-      </w:r>
-      <w:r>
-        <w:t>4</w:t>
-      </w:r>
-      <w:r>
-        <w:t xml:space="preserve">, </w:t>
+        <w:t xml:space="preserve">Sprint 4, </w:t>
       </w:r>
       <w:r>
         <w:t>4</w:t>
@@ -430,10 +488,7 @@
         <w:t>h</w:t>
       </w:r>
       <w:r>
-        <w:t xml:space="preserve"> – </w:t>
-      </w:r>
-      <w:r>
-        <w:t>7</w:t>
+        <w:t xml:space="preserve"> – 7</w:t>
       </w:r>
       <w:r>
         <w:rPr>
@@ -506,7 +561,13 @@
         </w:numPr>
       </w:pPr>
       <w:r>
-        <w:t>The transaction history was added to the main menu.</w:t>
+        <w:t>The transaction history was added to the main menu</w:t>
+      </w:r>
+      <w:r>
+        <w:t xml:space="preserve"> by Mitchell and Michael</w:t>
+      </w:r>
+      <w:r>
+        <w:t>.</w:t>
       </w:r>
     </w:p>
     <w:p>
@@ -518,7 +579,13 @@
         </w:numPr>
       </w:pPr>
       <w:r>
-        <w:t>The accounts balance was added to the main menu.</w:t>
+        <w:t>The accounts balance was added to the main menu</w:t>
+      </w:r>
+      <w:r>
+        <w:t xml:space="preserve"> by Mitchell and Michael</w:t>
+      </w:r>
+      <w:r>
+        <w:t>.</w:t>
       </w:r>
     </w:p>
     <w:p>
@@ -526,16 +593,7 @@
         <w:pStyle w:val="Heading1"/>
       </w:pPr>
       <w:r>
-        <w:t xml:space="preserve">Sprint </w:t>
-      </w:r>
-      <w:r>
-        <w:t>5</w:t>
-      </w:r>
-      <w:r>
-        <w:t xml:space="preserve">, </w:t>
-      </w:r>
-      <w:r>
-        <w:t>7</w:t>
+        <w:t>Sprint 5, 7</w:t>
       </w:r>
       <w:r>
         <w:rPr>
@@ -544,13 +602,7 @@
         <w:t>th</w:t>
       </w:r>
       <w:r>
-        <w:t xml:space="preserve"> </w:t>
-      </w:r>
-      <w:r>
-        <w:t xml:space="preserve">– </w:t>
-      </w:r>
-      <w:r>
-        <w:t>8</w:t>
+        <w:t xml:space="preserve"> – 8</w:t>
       </w:r>
       <w:r>
         <w:rPr>
@@ -677,7 +729,13 @@
         </w:numPr>
       </w:pPr>
       <w:r>
-        <w:t>All features were finished and pushed onto the main branch of the GitHub.</w:t>
+        <w:t>All features were finished and pushed onto the main branch of the GitHub</w:t>
+      </w:r>
+      <w:r>
+        <w:t xml:space="preserve"> by Mitchell and James</w:t>
+      </w:r>
+      <w:r>
+        <w:t>.</w:t>
       </w:r>
     </w:p>
     <w:sectPr>
